--- a/MSFS 2020 SkyVector Moving map.docx
+++ b/MSFS 2020 SkyVector Moving map.docx
@@ -82,13 +82,12 @@
       <w:pPr>
         <w:numPr>
           <w:ilvl w:val="0"/>
-          <w:numId w:val="7"/>
+          <w:numId w:val="4"/>
         </w:numPr>
         <w:ind w:left="720" w:hanging="360"/>
         <w:rPr>
           <w:sz w:val="36"/>
           <w:szCs w:val="36"/>
-          <w:u w:val="none"/>
         </w:rPr>
       </w:pPr>
       <w:r>
@@ -121,13 +120,12 @@
       <w:pPr>
         <w:numPr>
           <w:ilvl w:val="0"/>
-          <w:numId w:val="7"/>
+          <w:numId w:val="4"/>
         </w:numPr>
         <w:ind w:left="720" w:hanging="360"/>
         <w:rPr>
           <w:sz w:val="36"/>
           <w:szCs w:val="36"/>
-          <w:u w:val="none"/>
         </w:rPr>
       </w:pPr>
       <w:r>
@@ -137,19 +135,23 @@
           <w:rtl w:val="0"/>
         </w:rPr>
         <w:t xml:space="preserve">Extract the contents to a local folder</w:t>
+      </w:r>
+      <w:r>
+        <w:rPr>
+          <w:rtl w:val="0"/>
+        </w:rPr>
       </w:r>
     </w:p>
     <w:p>
       <w:pPr>
         <w:numPr>
           <w:ilvl w:val="0"/>
-          <w:numId w:val="7"/>
+          <w:numId w:val="4"/>
         </w:numPr>
         <w:ind w:left="720" w:hanging="360"/>
         <w:rPr>
           <w:sz w:val="36"/>
           <w:szCs w:val="36"/>
-          <w:u w:val="none"/>
         </w:rPr>
       </w:pPr>
       <w:r>
@@ -159,19 +161,23 @@
           <w:rtl w:val="0"/>
         </w:rPr>
         <w:t xml:space="preserve">Open a new tab in Google Chrome and type chrome://extensions/</w:t>
+      </w:r>
+      <w:r>
+        <w:rPr>
+          <w:rtl w:val="0"/>
+        </w:rPr>
       </w:r>
     </w:p>
     <w:p>
       <w:pPr>
         <w:numPr>
           <w:ilvl w:val="0"/>
-          <w:numId w:val="7"/>
+          <w:numId w:val="4"/>
         </w:numPr>
         <w:ind w:left="720" w:hanging="360"/>
         <w:rPr>
           <w:sz w:val="36"/>
           <w:szCs w:val="36"/>
-          <w:u w:val="none"/>
         </w:rPr>
       </w:pPr>
       <w:r>
@@ -181,19 +187,23 @@
           <w:rtl w:val="0"/>
         </w:rPr>
         <w:t xml:space="preserve">Enable developer mode by turning on the slider in the upper right hand corner</w:t>
+      </w:r>
+      <w:r>
+        <w:rPr>
+          <w:rtl w:val="0"/>
+        </w:rPr>
       </w:r>
     </w:p>
     <w:p>
       <w:pPr>
         <w:numPr>
           <w:ilvl w:val="0"/>
-          <w:numId w:val="7"/>
+          <w:numId w:val="4"/>
         </w:numPr>
         <w:ind w:left="720" w:hanging="360"/>
         <w:rPr>
           <w:sz w:val="36"/>
           <w:szCs w:val="36"/>
-          <w:u w:val="none"/>
         </w:rPr>
       </w:pPr>
       <w:r>
@@ -203,19 +213,23 @@
           <w:rtl w:val="0"/>
         </w:rPr>
         <w:t xml:space="preserve">Click the Load Unpacked button located in the upper left hand corner</w:t>
+      </w:r>
+      <w:r>
+        <w:rPr>
+          <w:rtl w:val="0"/>
+        </w:rPr>
       </w:r>
     </w:p>
     <w:p>
       <w:pPr>
         <w:numPr>
           <w:ilvl w:val="0"/>
-          <w:numId w:val="7"/>
+          <w:numId w:val="4"/>
         </w:numPr>
         <w:ind w:left="720" w:hanging="360"/>
         <w:rPr>
           <w:sz w:val="36"/>
           <w:szCs w:val="36"/>
-          <w:u w:val="none"/>
         </w:rPr>
       </w:pPr>
       <w:r>
@@ -225,19 +239,23 @@
           <w:rtl w:val="0"/>
         </w:rPr>
         <w:t xml:space="preserve">Choose the SkyVectorMovingMap folder that was extracted and click select folder.</w:t>
+      </w:r>
+      <w:r>
+        <w:rPr>
+          <w:rtl w:val="0"/>
+        </w:rPr>
       </w:r>
     </w:p>
     <w:p>
       <w:pPr>
         <w:numPr>
           <w:ilvl w:val="0"/>
-          <w:numId w:val="7"/>
+          <w:numId w:val="4"/>
         </w:numPr>
         <w:ind w:left="720" w:hanging="360"/>
         <w:rPr>
           <w:sz w:val="36"/>
           <w:szCs w:val="36"/>
-          <w:u w:val="none"/>
         </w:rPr>
       </w:pPr>
       <w:r>
@@ -247,6 +265,11 @@
           <w:rtl w:val="0"/>
         </w:rPr>
         <w:t xml:space="preserve">You should now see it loaded:</w:t>
+      </w:r>
+      <w:r>
+        <w:rPr>
+          <w:rtl w:val="0"/>
+        </w:rPr>
       </w:r>
     </w:p>
     <w:p>
@@ -280,7 +303,7 @@
           <wp:inline distB="114300" distT="114300" distL="114300" distR="114300">
             <wp:extent cx="3933825" cy="2124075"/>
             <wp:effectExtent b="0" l="0" r="0" t="0"/>
-            <wp:docPr id="5" name="image3.png"/>
+            <wp:docPr id="1" name="image3.png"/>
             <a:graphic>
               <a:graphicData uri="http://schemas.openxmlformats.org/drawingml/2006/picture">
                 <pic:pic>
@@ -406,14 +429,13 @@
       <w:pPr>
         <w:numPr>
           <w:ilvl w:val="0"/>
-          <w:numId w:val="6"/>
+          <w:numId w:val="3"/>
         </w:numPr>
         <w:spacing w:line="360" w:lineRule="auto"/>
         <w:ind w:left="720" w:hanging="360"/>
         <w:rPr>
           <w:sz w:val="36"/>
           <w:szCs w:val="36"/>
-          <w:u w:val="none"/>
         </w:rPr>
       </w:pPr>
       <w:r>
@@ -423,20 +445,24 @@
           <w:rtl w:val="0"/>
         </w:rPr>
         <w:t xml:space="preserve">Navigate to the FSWebService\bin folder</w:t>
+      </w:r>
+      <w:r>
+        <w:rPr>
+          <w:rtl w:val="0"/>
+        </w:rPr>
       </w:r>
     </w:p>
     <w:p>
       <w:pPr>
         <w:numPr>
           <w:ilvl w:val="0"/>
-          <w:numId w:val="6"/>
+          <w:numId w:val="3"/>
         </w:numPr>
         <w:spacing w:line="360" w:lineRule="auto"/>
         <w:ind w:left="720" w:hanging="360"/>
         <w:rPr>
           <w:sz w:val="36"/>
           <w:szCs w:val="36"/>
-          <w:u w:val="none"/>
         </w:rPr>
       </w:pPr>
       <w:r>
@@ -462,21 +488,25 @@
           <w:szCs w:val="36"/>
           <w:rtl w:val="0"/>
         </w:rPr>
-        <w:t xml:space="preserve">. Click Yes to approve running it.</w:t>
+        <w:t xml:space="preserve">. If you get a dialog “Windows protected your PC” Click more info-&gt; run anyway. Then click Yes to approve running it.</w:t>
+      </w:r>
+      <w:r>
+        <w:rPr>
+          <w:rtl w:val="0"/>
+        </w:rPr>
       </w:r>
     </w:p>
     <w:p>
       <w:pPr>
         <w:numPr>
           <w:ilvl w:val="0"/>
-          <w:numId w:val="6"/>
+          <w:numId w:val="3"/>
         </w:numPr>
         <w:spacing w:line="360" w:lineRule="auto"/>
         <w:ind w:left="720" w:hanging="360"/>
         <w:rPr>
           <w:sz w:val="36"/>
           <w:szCs w:val="36"/>
-          <w:u w:val="none"/>
         </w:rPr>
       </w:pPr>
       <w:r>
@@ -486,6 +516,11 @@
           <w:rtl w:val="0"/>
         </w:rPr>
         <w:t xml:space="preserve">A small dialog box should appear. If you have not launched the sim yet, it will still attempt to connect</w:t>
+      </w:r>
+      <w:r>
+        <w:rPr>
+          <w:rtl w:val="0"/>
+        </w:rPr>
       </w:r>
     </w:p>
     <w:p>
@@ -505,12 +540,12 @@
           <wp:inline distB="114300" distT="114300" distL="114300" distR="114300">
             <wp:extent cx="2603182" cy="1730132"/>
             <wp:effectExtent b="0" l="0" r="0" t="0"/>
-            <wp:docPr id="1" name="image2.png"/>
+            <wp:docPr id="3" name="image1.png"/>
             <a:graphic>
               <a:graphicData uri="http://schemas.openxmlformats.org/drawingml/2006/picture">
                 <pic:pic>
                   <pic:nvPicPr>
-                    <pic:cNvPr id="0" name="image2.png"/>
+                    <pic:cNvPr id="0" name="image1.png"/>
                     <pic:cNvPicPr preferRelativeResize="0"/>
                   </pic:nvPicPr>
                   <pic:blipFill>
@@ -543,12 +578,12 @@
           <wp:inline distB="114300" distT="114300" distL="114300" distR="114300">
             <wp:extent cx="1733550" cy="1676400"/>
             <wp:effectExtent b="0" l="0" r="0" t="0"/>
-            <wp:docPr id="4" name="image4.png"/>
+            <wp:docPr id="2" name="image6.png"/>
             <a:graphic>
               <a:graphicData uri="http://schemas.openxmlformats.org/drawingml/2006/picture">
                 <pic:pic>
                   <pic:nvPicPr>
-                    <pic:cNvPr id="0" name="image4.png"/>
+                    <pic:cNvPr id="0" name="image6.png"/>
                     <pic:cNvPicPr preferRelativeResize="0"/>
                   </pic:nvPicPr>
                   <pic:blipFill>
@@ -582,13 +617,12 @@
       <w:pPr>
         <w:numPr>
           <w:ilvl w:val="0"/>
-          <w:numId w:val="6"/>
+          <w:numId w:val="3"/>
         </w:numPr>
         <w:ind w:left="720" w:hanging="360"/>
         <w:rPr>
           <w:sz w:val="36"/>
           <w:szCs w:val="36"/>
-          <w:u w:val="none"/>
         </w:rPr>
       </w:pPr>
       <w:r>
@@ -598,6 +632,196 @@
           <w:rtl w:val="0"/>
         </w:rPr>
         <w:t xml:space="preserve">Launch the sim if its not running</w:t>
+      </w:r>
+      <w:r>
+        <w:rPr>
+          <w:rtl w:val="0"/>
+        </w:rPr>
+      </w:r>
+    </w:p>
+    <w:p>
+      <w:pPr>
+        <w:numPr>
+          <w:ilvl w:val="0"/>
+          <w:numId w:val="3"/>
+        </w:numPr>
+        <w:ind w:left="720" w:hanging="360"/>
+        <w:rPr>
+          <w:sz w:val="36"/>
+          <w:szCs w:val="36"/>
+        </w:rPr>
+      </w:pPr>
+      <w:r>
+        <w:rPr>
+          <w:sz w:val="36"/>
+          <w:szCs w:val="36"/>
+          <w:rtl w:val="0"/>
+        </w:rPr>
+        <w:t xml:space="preserve">Once connected to the sim, The server app will start the web service and minimize itself to the system tray.</w:t>
+      </w:r>
+      <w:r>
+        <w:rPr>
+          <w:rtl w:val="0"/>
+        </w:rPr>
+      </w:r>
+    </w:p>
+    <w:p>
+      <w:pPr>
+        <w:numPr>
+          <w:ilvl w:val="0"/>
+          <w:numId w:val="3"/>
+        </w:numPr>
+        <w:ind w:left="720" w:hanging="360"/>
+        <w:rPr>
+          <w:sz w:val="36"/>
+          <w:szCs w:val="36"/>
+        </w:rPr>
+      </w:pPr>
+      <w:r>
+        <w:rPr>
+          <w:sz w:val="36"/>
+          <w:szCs w:val="36"/>
+          <w:rtl w:val="0"/>
+        </w:rPr>
+        <w:t xml:space="preserve">You can always click on the tray icon to see the popup showing the status of the connection to the sim</w:t>
+      </w:r>
+      <w:r>
+        <w:rPr>
+          <w:rtl w:val="0"/>
+        </w:rPr>
+      </w:r>
+    </w:p>
+    <w:p>
+      <w:pPr>
+        <w:ind w:left="720" w:firstLine="0"/>
+        <w:rPr>
+          <w:sz w:val="36"/>
+          <w:szCs w:val="36"/>
+        </w:rPr>
+      </w:pPr>
+      <w:r>
+        <w:rPr>
+          <w:rtl w:val="0"/>
+        </w:rPr>
+      </w:r>
+    </w:p>
+    <w:p>
+      <w:pPr>
+        <w:numPr>
+          <w:ilvl w:val="0"/>
+          <w:numId w:val="3"/>
+        </w:numPr>
+        <w:ind w:left="720" w:hanging="360"/>
+        <w:rPr>
+          <w:sz w:val="36"/>
+          <w:szCs w:val="36"/>
+        </w:rPr>
+      </w:pPr>
+      <w:r>
+        <w:rPr>
+          <w:sz w:val="36"/>
+          <w:szCs w:val="36"/>
+          <w:rtl w:val="0"/>
+        </w:rPr>
+        <w:t xml:space="preserve">Start up a flight either in the air or on the ground</w:t>
+      </w:r>
+      <w:r>
+        <w:rPr>
+          <w:rtl w:val="0"/>
+        </w:rPr>
+      </w:r>
+    </w:p>
+    <w:p>
+      <w:pPr>
+        <w:ind w:left="720" w:firstLine="0"/>
+        <w:rPr>
+          <w:sz w:val="36"/>
+          <w:szCs w:val="36"/>
+        </w:rPr>
+      </w:pPr>
+      <w:r>
+        <w:rPr>
+          <w:rtl w:val="0"/>
+        </w:rPr>
+      </w:r>
+    </w:p>
+    <w:p>
+      <w:pPr>
+        <w:ind w:left="720" w:firstLine="0"/>
+        <w:rPr>
+          <w:sz w:val="36"/>
+          <w:szCs w:val="36"/>
+        </w:rPr>
+      </w:pPr>
+      <w:r>
+        <w:rPr>
+          <w:sz w:val="36"/>
+          <w:szCs w:val="36"/>
+          <w:rtl w:val="0"/>
+        </w:rPr>
+        <w:t xml:space="preserve"> </w:t>
+      </w:r>
+    </w:p>
+    <w:p>
+      <w:pPr>
+        <w:ind w:left="0" w:firstLine="0"/>
+        <w:rPr>
+          <w:sz w:val="36"/>
+          <w:szCs w:val="36"/>
+        </w:rPr>
+      </w:pPr>
+      <w:r>
+        <w:br w:type="page"/>
+      </w:r>
+      <w:r>
+        <w:rPr>
+          <w:rtl w:val="0"/>
+        </w:rPr>
+      </w:r>
+    </w:p>
+    <w:p>
+      <w:pPr>
+        <w:ind w:left="0" w:firstLine="0"/>
+        <w:rPr>
+          <w:sz w:val="36"/>
+          <w:szCs w:val="36"/>
+        </w:rPr>
+      </w:pPr>
+      <w:r>
+        <w:rPr>
+          <w:rtl w:val="0"/>
+        </w:rPr>
+      </w:r>
+    </w:p>
+    <w:p>
+      <w:pPr>
+        <w:ind w:left="0" w:firstLine="0"/>
+        <w:rPr>
+          <w:sz w:val="36"/>
+          <w:szCs w:val="36"/>
+        </w:rPr>
+      </w:pPr>
+      <w:r>
+        <w:rPr>
+          <w:sz w:val="36"/>
+          <w:szCs w:val="36"/>
+          <w:rtl w:val="0"/>
+        </w:rPr>
+        <w:t xml:space="preserve">Starting SkyVector</w:t>
+      </w:r>
+    </w:p>
+    <w:p>
+      <w:pPr>
+        <w:ind w:left="0" w:firstLine="0"/>
+        <w:rPr>
+          <w:sz w:val="36"/>
+          <w:szCs w:val="36"/>
+        </w:rPr>
+      </w:pPr>
+      <w:r>
+        <w:rPr>
+          <w:rtl w:val="0"/>
+        </w:rPr>
       </w:r>
     </w:p>
     <w:p>
@@ -610,180 +834,6 @@
         <w:rPr>
           <w:sz w:val="36"/>
           <w:szCs w:val="36"/>
-          <w:u w:val="none"/>
-        </w:rPr>
-      </w:pPr>
-      <w:r>
-        <w:rPr>
-          <w:sz w:val="36"/>
-          <w:szCs w:val="36"/>
-          <w:rtl w:val="0"/>
-        </w:rPr>
-        <w:t xml:space="preserve">Once connected to the sim, The server app will start the web service and minimize itself to the system tray.</w:t>
-      </w:r>
-    </w:p>
-    <w:p>
-      <w:pPr>
-        <w:numPr>
-          <w:ilvl w:val="0"/>
-          <w:numId w:val="6"/>
-        </w:numPr>
-        <w:ind w:left="720" w:hanging="360"/>
-        <w:rPr>
-          <w:sz w:val="36"/>
-          <w:szCs w:val="36"/>
-          <w:u w:val="none"/>
-        </w:rPr>
-      </w:pPr>
-      <w:r>
-        <w:rPr>
-          <w:sz w:val="36"/>
-          <w:szCs w:val="36"/>
-          <w:rtl w:val="0"/>
-        </w:rPr>
-        <w:t xml:space="preserve">You can always click on the tray icon to see the popup showing the status of the connection to the sim</w:t>
-      </w:r>
-    </w:p>
-    <w:p>
-      <w:pPr>
-        <w:ind w:left="720" w:firstLine="0"/>
-        <w:rPr>
-          <w:sz w:val="36"/>
-          <w:szCs w:val="36"/>
-        </w:rPr>
-      </w:pPr>
-      <w:r>
-        <w:rPr>
-          <w:rtl w:val="0"/>
-        </w:rPr>
-      </w:r>
-    </w:p>
-    <w:p>
-      <w:pPr>
-        <w:numPr>
-          <w:ilvl w:val="0"/>
-          <w:numId w:val="6"/>
-        </w:numPr>
-        <w:ind w:left="720" w:hanging="360"/>
-        <w:rPr>
-          <w:sz w:val="36"/>
-          <w:szCs w:val="36"/>
-          <w:u w:val="none"/>
-        </w:rPr>
-      </w:pPr>
-      <w:r>
-        <w:rPr>
-          <w:sz w:val="36"/>
-          <w:szCs w:val="36"/>
-          <w:rtl w:val="0"/>
-        </w:rPr>
-        <w:t xml:space="preserve">Start up a flight either in the air or on the ground</w:t>
-      </w:r>
-    </w:p>
-    <w:p>
-      <w:pPr>
-        <w:ind w:left="720" w:firstLine="0"/>
-        <w:rPr>
-          <w:sz w:val="36"/>
-          <w:szCs w:val="36"/>
-        </w:rPr>
-      </w:pPr>
-      <w:r>
-        <w:rPr>
-          <w:rtl w:val="0"/>
-        </w:rPr>
-      </w:r>
-    </w:p>
-    <w:p>
-      <w:pPr>
-        <w:ind w:left="720" w:firstLine="0"/>
-        <w:rPr>
-          <w:sz w:val="36"/>
-          <w:szCs w:val="36"/>
-        </w:rPr>
-      </w:pPr>
-      <w:r>
-        <w:rPr>
-          <w:sz w:val="36"/>
-          <w:szCs w:val="36"/>
-          <w:rtl w:val="0"/>
-        </w:rPr>
-        <w:t xml:space="preserve"> </w:t>
-      </w:r>
-    </w:p>
-    <w:p>
-      <w:pPr>
-        <w:ind w:left="0" w:firstLine="0"/>
-        <w:rPr>
-          <w:sz w:val="36"/>
-          <w:szCs w:val="36"/>
-        </w:rPr>
-      </w:pPr>
-      <w:r>
-        <w:br w:type="page"/>
-      </w:r>
-      <w:r>
-        <w:rPr>
-          <w:rtl w:val="0"/>
-        </w:rPr>
-      </w:r>
-    </w:p>
-    <w:p>
-      <w:pPr>
-        <w:ind w:left="0" w:firstLine="0"/>
-        <w:rPr>
-          <w:sz w:val="36"/>
-          <w:szCs w:val="36"/>
-        </w:rPr>
-      </w:pPr>
-      <w:r>
-        <w:rPr>
-          <w:rtl w:val="0"/>
-        </w:rPr>
-      </w:r>
-    </w:p>
-    <w:p>
-      <w:pPr>
-        <w:ind w:left="0" w:firstLine="0"/>
-        <w:rPr>
-          <w:sz w:val="36"/>
-          <w:szCs w:val="36"/>
-        </w:rPr>
-      </w:pPr>
-      <w:r>
-        <w:rPr>
-          <w:sz w:val="36"/>
-          <w:szCs w:val="36"/>
-          <w:rtl w:val="0"/>
-        </w:rPr>
-        <w:t xml:space="preserve">Starting SkyVector</w:t>
-      </w:r>
-    </w:p>
-    <w:p>
-      <w:pPr>
-        <w:ind w:left="0" w:firstLine="0"/>
-        <w:rPr>
-          <w:sz w:val="36"/>
-          <w:szCs w:val="36"/>
-        </w:rPr>
-      </w:pPr>
-      <w:r>
-        <w:rPr>
-          <w:rtl w:val="0"/>
-        </w:rPr>
-      </w:r>
-    </w:p>
-    <w:p>
-      <w:pPr>
-        <w:numPr>
-          <w:ilvl w:val="0"/>
-          <w:numId w:val="1"/>
-        </w:numPr>
-        <w:ind w:left="720" w:hanging="360"/>
-        <w:rPr>
-          <w:sz w:val="36"/>
-          <w:szCs w:val="36"/>
-          <w:u w:val="none"/>
         </w:rPr>
       </w:pPr>
       <w:r>
@@ -816,13 +866,12 @@
       <w:pPr>
         <w:numPr>
           <w:ilvl w:val="0"/>
-          <w:numId w:val="1"/>
+          <w:numId w:val="6"/>
         </w:numPr>
         <w:ind w:left="720" w:hanging="360"/>
         <w:rPr>
           <w:sz w:val="36"/>
           <w:szCs w:val="36"/>
-          <w:u w:val="none"/>
         </w:rPr>
       </w:pPr>
       <w:r>
@@ -832,19 +881,23 @@
           <w:rtl w:val="0"/>
         </w:rPr>
         <w:t xml:space="preserve">Zoom out so you can see the general location of your aircraft. The airplane icon stays the same size so it should be easy to find</w:t>
+      </w:r>
+      <w:r>
+        <w:rPr>
+          <w:rtl w:val="0"/>
+        </w:rPr>
       </w:r>
     </w:p>
     <w:p>
       <w:pPr>
         <w:numPr>
           <w:ilvl w:val="0"/>
-          <w:numId w:val="1"/>
+          <w:numId w:val="6"/>
         </w:numPr>
         <w:ind w:left="720" w:hanging="360"/>
         <w:rPr>
           <w:sz w:val="36"/>
           <w:szCs w:val="36"/>
-          <w:u w:val="none"/>
         </w:rPr>
       </w:pPr>
       <w:r>
@@ -854,6 +907,11 @@
           <w:rtl w:val="0"/>
         </w:rPr>
         <w:t xml:space="preserve">When zooming in, be sure to put your pointer on the airplane icon first before zooming. If you don’t it will zoom to another location and the icon will be out of view.</w:t>
+      </w:r>
+      <w:r>
+        <w:rPr>
+          <w:rtl w:val="0"/>
+        </w:rPr>
       </w:r>
     </w:p>
     <w:p>
@@ -873,12 +931,12 @@
           <wp:inline distB="114300" distT="114300" distL="114300" distR="114300">
             <wp:extent cx="4972050" cy="3771900"/>
             <wp:effectExtent b="0" l="0" r="0" t="0"/>
-            <wp:docPr id="3" name="image6.png"/>
+            <wp:docPr id="5" name="image4.png"/>
             <a:graphic>
               <a:graphicData uri="http://schemas.openxmlformats.org/drawingml/2006/picture">
                 <pic:pic>
                   <pic:nvPicPr>
-                    <pic:cNvPr id="0" name="image6.png"/>
+                    <pic:cNvPr id="0" name="image4.png"/>
                     <pic:cNvPicPr preferRelativeResize="0"/>
                   </pic:nvPicPr>
                   <pic:blipFill>
@@ -943,13 +1001,12 @@
       <w:pPr>
         <w:numPr>
           <w:ilvl w:val="0"/>
-          <w:numId w:val="2"/>
+          <w:numId w:val="7"/>
         </w:numPr>
         <w:ind w:left="1440" w:hanging="360"/>
         <w:rPr>
           <w:sz w:val="36"/>
           <w:szCs w:val="36"/>
-          <w:u w:val="none"/>
         </w:rPr>
       </w:pPr>
       <w:r>
@@ -959,6 +1016,11 @@
           <w:rtl w:val="0"/>
         </w:rPr>
         <w:t xml:space="preserve">If you are on the ground, right click on the airplane icon. If you are in flight right click,</w:t>
+      </w:r>
+      <w:r>
+        <w:rPr>
+          <w:rtl w:val="0"/>
+        </w:rPr>
       </w:r>
     </w:p>
     <w:p>
@@ -982,13 +1044,12 @@
       <w:pPr>
         <w:numPr>
           <w:ilvl w:val="0"/>
-          <w:numId w:val="2"/>
+          <w:numId w:val="7"/>
         </w:numPr>
         <w:ind w:left="1440" w:hanging="360"/>
         <w:rPr>
           <w:sz w:val="36"/>
           <w:szCs w:val="36"/>
-          <w:u w:val="none"/>
         </w:rPr>
       </w:pPr>
       <w:r>
@@ -998,19 +1059,23 @@
           <w:rtl w:val="0"/>
         </w:rPr>
         <w:t xml:space="preserve"> A popup will show  Pick the last value in the list which is the GPS location</w:t>
+      </w:r>
+      <w:r>
+        <w:rPr>
+          <w:rtl w:val="0"/>
+        </w:rPr>
       </w:r>
     </w:p>
     <w:p>
       <w:pPr>
         <w:numPr>
           <w:ilvl w:val="0"/>
-          <w:numId w:val="2"/>
+          <w:numId w:val="7"/>
         </w:numPr>
         <w:ind w:left="1440" w:hanging="360"/>
         <w:rPr>
           <w:sz w:val="36"/>
           <w:szCs w:val="36"/>
-          <w:u w:val="none"/>
         </w:rPr>
       </w:pPr>
       <w:r>
@@ -1020,19 +1085,23 @@
           <w:rtl w:val="0"/>
         </w:rPr>
         <w:t xml:space="preserve">Right click where you want to go and again pick the last value</w:t>
+      </w:r>
+      <w:r>
+        <w:rPr>
+          <w:rtl w:val="0"/>
+        </w:rPr>
       </w:r>
     </w:p>
     <w:p>
       <w:pPr>
         <w:numPr>
           <w:ilvl w:val="0"/>
-          <w:numId w:val="2"/>
+          <w:numId w:val="7"/>
         </w:numPr>
         <w:ind w:left="1440" w:hanging="360"/>
         <w:rPr>
           <w:sz w:val="36"/>
           <w:szCs w:val="36"/>
-          <w:u w:val="none"/>
         </w:rPr>
       </w:pPr>
       <w:r>
@@ -1042,6 +1111,11 @@
           <w:rtl w:val="0"/>
         </w:rPr>
         <w:t xml:space="preserve">You now have a waypoint showing you the exact heading you will need to get there!</w:t>
+      </w:r>
+      <w:r>
+        <w:rPr>
+          <w:rtl w:val="0"/>
+        </w:rPr>
       </w:r>
     </w:p>
     <w:p>
@@ -1061,7 +1135,7 @@
           <wp:inline distB="114300" distT="114300" distL="114300" distR="114300">
             <wp:extent cx="5000625" cy="4857750"/>
             <wp:effectExtent b="0" l="0" r="0" t="0"/>
-            <wp:docPr id="2" name="image7.png"/>
+            <wp:docPr id="4" name="image7.png"/>
             <a:graphic>
               <a:graphicData uri="http://schemas.openxmlformats.org/drawingml/2006/picture">
                 <pic:pic>
@@ -1148,13 +1222,12 @@
       <w:pPr>
         <w:numPr>
           <w:ilvl w:val="0"/>
-          <w:numId w:val="3"/>
+          <w:numId w:val="8"/>
         </w:numPr>
         <w:ind w:left="2160" w:hanging="360"/>
         <w:rPr>
           <w:sz w:val="36"/>
           <w:szCs w:val="36"/>
-          <w:u w:val="none"/>
         </w:rPr>
       </w:pPr>
       <w:r>
@@ -1164,6 +1237,11 @@
           <w:rtl w:val="0"/>
         </w:rPr>
         <w:t xml:space="preserve">The default port is 8001. If you must change it, you have to do it both in the web service and the extension</w:t>
+      </w:r>
+      <w:r>
+        <w:rPr>
+          <w:rtl w:val="0"/>
+        </w:rPr>
       </w:r>
     </w:p>
     <w:p>
@@ -1201,13 +1279,12 @@
       <w:pPr>
         <w:numPr>
           <w:ilvl w:val="0"/>
-          <w:numId w:val="4"/>
+          <w:numId w:val="1"/>
         </w:numPr>
         <w:ind w:left="2880" w:hanging="360"/>
         <w:rPr>
           <w:sz w:val="36"/>
           <w:szCs w:val="36"/>
-          <w:u w:val="none"/>
         </w:rPr>
       </w:pPr>
       <w:r>
@@ -1217,6 +1294,11 @@
           <w:rtl w:val="0"/>
         </w:rPr>
         <w:t xml:space="preserve">Click the extensions Icon in the upper right corner. The list of extensions will drop down. Pick FS2020 Skyvector Moving Map -&gt; the three dots -&gt; and then options</w:t>
+      </w:r>
+      <w:r>
+        <w:rPr>
+          <w:rtl w:val="0"/>
+        </w:rPr>
       </w:r>
     </w:p>
     <w:p>
@@ -1275,13 +1357,12 @@
       <w:pPr>
         <w:numPr>
           <w:ilvl w:val="0"/>
-          <w:numId w:val="4"/>
+          <w:numId w:val="1"/>
         </w:numPr>
         <w:ind w:left="2880" w:hanging="360"/>
         <w:rPr>
           <w:sz w:val="36"/>
           <w:szCs w:val="36"/>
-          <w:u w:val="none"/>
         </w:rPr>
       </w:pPr>
       <w:r>
@@ -1291,6 +1372,11 @@
           <w:rtl w:val="0"/>
         </w:rPr>
         <w:t xml:space="preserve"> You will see a popup appear with the current port setting</w:t>
+      </w:r>
+      <w:r>
+        <w:rPr>
+          <w:rtl w:val="0"/>
+        </w:rPr>
       </w:r>
     </w:p>
     <w:p>
@@ -1318,12 +1404,12 @@
           <wp:inline distB="114300" distT="114300" distL="114300" distR="114300">
             <wp:extent cx="3952875" cy="1047750"/>
             <wp:effectExtent b="0" l="0" r="0" t="0"/>
-            <wp:docPr id="6" name="image1.png"/>
+            <wp:docPr id="6" name="image2.png"/>
             <a:graphic>
               <a:graphicData uri="http://schemas.openxmlformats.org/drawingml/2006/picture">
                 <pic:pic>
                   <pic:nvPicPr>
-                    <pic:cNvPr id="0" name="image1.png"/>
+                    <pic:cNvPr id="0" name="image2.png"/>
                     <pic:cNvPicPr preferRelativeResize="0"/>
                   </pic:nvPicPr>
                   <pic:blipFill>
@@ -1357,13 +1443,12 @@
       <w:pPr>
         <w:numPr>
           <w:ilvl w:val="0"/>
-          <w:numId w:val="4"/>
+          <w:numId w:val="1"/>
         </w:numPr>
         <w:ind w:left="2880" w:hanging="360"/>
         <w:rPr>
           <w:sz w:val="36"/>
           <w:szCs w:val="36"/>
-          <w:u w:val="none"/>
         </w:rPr>
       </w:pPr>
       <w:r>
@@ -1374,6 +1459,11 @@
         </w:rPr>
         <w:t xml:space="preserve">Change the value and click save. Then close the dialog.</w:t>
       </w:r>
+      <w:r>
+        <w:rPr>
+          <w:rtl w:val="0"/>
+        </w:rPr>
+      </w:r>
     </w:p>
     <w:p>
       <w:pPr>
@@ -1404,196 +1494,6 @@
           <w:rtl w:val="0"/>
         </w:rPr>
         <w:t xml:space="preserve">    For the web service:</w:t>
-      </w:r>
-    </w:p>
-    <w:p>
-      <w:pPr>
-        <w:numPr>
-          <w:ilvl w:val="0"/>
-          <w:numId w:val="8"/>
-        </w:numPr>
-        <w:ind w:left="2880" w:hanging="360"/>
-        <w:rPr>
-          <w:sz w:val="36"/>
-          <w:szCs w:val="36"/>
-          <w:u w:val="none"/>
-        </w:rPr>
-      </w:pPr>
-      <w:r>
-        <w:rPr>
-          <w:sz w:val="36"/>
-          <w:szCs w:val="36"/>
-          <w:rtl w:val="0"/>
-        </w:rPr>
-        <w:t xml:space="preserve"> Click on the apps icon in the tray to launch the popup.</w:t>
-      </w:r>
-    </w:p>
-    <w:p>
-      <w:pPr>
-        <w:numPr>
-          <w:ilvl w:val="0"/>
-          <w:numId w:val="8"/>
-        </w:numPr>
-        <w:ind w:left="2880" w:hanging="360"/>
-        <w:rPr>
-          <w:sz w:val="36"/>
-          <w:szCs w:val="36"/>
-          <w:u w:val="none"/>
-        </w:rPr>
-      </w:pPr>
-      <w:r>
-        <w:rPr>
-          <w:sz w:val="36"/>
-          <w:szCs w:val="36"/>
-          <w:rtl w:val="0"/>
-        </w:rPr>
-        <w:t xml:space="preserve"> Click the x to shut the app down</w:t>
-      </w:r>
-    </w:p>
-    <w:p>
-      <w:pPr>
-        <w:numPr>
-          <w:ilvl w:val="0"/>
-          <w:numId w:val="8"/>
-        </w:numPr>
-        <w:ind w:left="2880" w:hanging="360"/>
-        <w:rPr>
-          <w:sz w:val="36"/>
-          <w:szCs w:val="36"/>
-          <w:u w:val="none"/>
-        </w:rPr>
-      </w:pPr>
-      <w:r>
-        <w:rPr>
-          <w:sz w:val="36"/>
-          <w:szCs w:val="36"/>
-          <w:rtl w:val="0"/>
-        </w:rPr>
-        <w:t xml:space="preserve"> Go to the bin folder of the app and edit the file FSWebSevice.exe.config file</w:t>
-      </w:r>
-    </w:p>
-    <w:p>
-      <w:pPr>
-        <w:numPr>
-          <w:ilvl w:val="0"/>
-          <w:numId w:val="8"/>
-        </w:numPr>
-        <w:ind w:left="2880" w:hanging="360"/>
-        <w:rPr>
-          <w:sz w:val="36"/>
-          <w:szCs w:val="36"/>
-          <w:u w:val="none"/>
-        </w:rPr>
-      </w:pPr>
-      <w:r>
-        <w:rPr>
-          <w:sz w:val="36"/>
-          <w:szCs w:val="36"/>
-          <w:rtl w:val="0"/>
-        </w:rPr>
-        <w:t xml:space="preserve"> Change the port value to the same one you selected for the extension and then save the file</w:t>
-      </w:r>
-    </w:p>
-    <w:p>
-      <w:pPr>
-        <w:numPr>
-          <w:ilvl w:val="0"/>
-          <w:numId w:val="8"/>
-        </w:numPr>
-        <w:ind w:left="2880" w:hanging="360"/>
-        <w:rPr>
-          <w:sz w:val="36"/>
-          <w:szCs w:val="36"/>
-          <w:u w:val="none"/>
-        </w:rPr>
-      </w:pPr>
-      <w:r>
-        <w:rPr>
-          <w:sz w:val="36"/>
-          <w:szCs w:val="36"/>
-          <w:rtl w:val="0"/>
-        </w:rPr>
-        <w:t xml:space="preserve"> Right click on FSWebService.exe and </w:t>
-      </w:r>
-      <w:r>
-        <w:rPr>
-          <w:b w:val="1"/>
-          <w:sz w:val="36"/>
-          <w:szCs w:val="36"/>
-          <w:rtl w:val="0"/>
-        </w:rPr>
-        <w:t xml:space="preserve">choose run as administrator</w:t>
-      </w:r>
-      <w:r>
-        <w:rPr>
-          <w:sz w:val="36"/>
-          <w:szCs w:val="36"/>
-          <w:rtl w:val="0"/>
-        </w:rPr>
-        <w:t xml:space="preserve"> like before</w:t>
-      </w:r>
-    </w:p>
-    <w:p>
-      <w:pPr>
-        <w:numPr>
-          <w:ilvl w:val="0"/>
-          <w:numId w:val="8"/>
-        </w:numPr>
-        <w:ind w:left="2880" w:hanging="360"/>
-        <w:rPr>
-          <w:sz w:val="36"/>
-          <w:szCs w:val="36"/>
-          <w:u w:val="none"/>
-        </w:rPr>
-      </w:pPr>
-      <w:r>
-        <w:rPr>
-          <w:sz w:val="36"/>
-          <w:szCs w:val="36"/>
-          <w:rtl w:val="0"/>
-        </w:rPr>
-        <w:t xml:space="preserve"> If the sim is already running it will minimize itself to the system tray very quickly</w:t>
-      </w:r>
-    </w:p>
-    <w:p>
-      <w:pPr>
-        <w:ind w:left="720" w:firstLine="0"/>
-        <w:rPr>
-          <w:sz w:val="36"/>
-          <w:szCs w:val="36"/>
-        </w:rPr>
-      </w:pPr>
-      <w:r>
-        <w:rPr>
-          <w:rtl w:val="0"/>
-        </w:rPr>
-      </w:r>
-    </w:p>
-    <w:p>
-      <w:pPr>
-        <w:ind w:left="720" w:firstLine="0"/>
-        <w:rPr>
-          <w:b w:val="1"/>
-          <w:sz w:val="36"/>
-          <w:szCs w:val="36"/>
-        </w:rPr>
-      </w:pPr>
-      <w:r>
-        <w:rPr>
-          <w:sz w:val="36"/>
-          <w:szCs w:val="36"/>
-          <w:rtl w:val="0"/>
-        </w:rPr>
-        <w:t xml:space="preserve">Reload SkyVector: </w:t>
-      </w:r>
-      <w:r>
-        <w:rPr>
-          <w:b w:val="1"/>
-          <w:sz w:val="36"/>
-          <w:szCs w:val="36"/>
-          <w:rtl w:val="0"/>
-        </w:rPr>
-        <w:t xml:space="preserve">Important</w:t>
       </w:r>
     </w:p>
     <w:p>
@@ -1602,11 +1502,224 @@
           <w:ilvl w:val="0"/>
           <w:numId w:val="5"/>
         </w:numPr>
+        <w:ind w:left="2880" w:hanging="360"/>
+        <w:rPr>
+          <w:sz w:val="36"/>
+          <w:szCs w:val="36"/>
+        </w:rPr>
+      </w:pPr>
+      <w:r>
+        <w:rPr>
+          <w:sz w:val="36"/>
+          <w:szCs w:val="36"/>
+          <w:rtl w:val="0"/>
+        </w:rPr>
+        <w:t xml:space="preserve"> Click on the apps icon in the tray to launch the popup.</w:t>
+      </w:r>
+      <w:r>
+        <w:rPr>
+          <w:rtl w:val="0"/>
+        </w:rPr>
+      </w:r>
+    </w:p>
+    <w:p>
+      <w:pPr>
+        <w:numPr>
+          <w:ilvl w:val="0"/>
+          <w:numId w:val="5"/>
+        </w:numPr>
+        <w:ind w:left="2880" w:hanging="360"/>
+        <w:rPr>
+          <w:sz w:val="36"/>
+          <w:szCs w:val="36"/>
+        </w:rPr>
+      </w:pPr>
+      <w:r>
+        <w:rPr>
+          <w:sz w:val="36"/>
+          <w:szCs w:val="36"/>
+          <w:rtl w:val="0"/>
+        </w:rPr>
+        <w:t xml:space="preserve"> Click the x to shut the app down</w:t>
+      </w:r>
+      <w:r>
+        <w:rPr>
+          <w:rtl w:val="0"/>
+        </w:rPr>
+      </w:r>
+    </w:p>
+    <w:p>
+      <w:pPr>
+        <w:numPr>
+          <w:ilvl w:val="0"/>
+          <w:numId w:val="5"/>
+        </w:numPr>
+        <w:ind w:left="2880" w:hanging="360"/>
+        <w:rPr>
+          <w:sz w:val="36"/>
+          <w:szCs w:val="36"/>
+        </w:rPr>
+      </w:pPr>
+      <w:r>
+        <w:rPr>
+          <w:sz w:val="36"/>
+          <w:szCs w:val="36"/>
+          <w:rtl w:val="0"/>
+        </w:rPr>
+        <w:t xml:space="preserve"> Go to the bin folder of the app and edit the file FSWebSevice.exe.config file</w:t>
+      </w:r>
+      <w:r>
+        <w:rPr>
+          <w:rtl w:val="0"/>
+        </w:rPr>
+      </w:r>
+    </w:p>
+    <w:p>
+      <w:pPr>
+        <w:numPr>
+          <w:ilvl w:val="0"/>
+          <w:numId w:val="5"/>
+        </w:numPr>
+        <w:ind w:left="2880" w:hanging="360"/>
+        <w:rPr>
+          <w:sz w:val="36"/>
+          <w:szCs w:val="36"/>
+        </w:rPr>
+      </w:pPr>
+      <w:r>
+        <w:rPr>
+          <w:sz w:val="36"/>
+          <w:szCs w:val="36"/>
+          <w:rtl w:val="0"/>
+        </w:rPr>
+        <w:t xml:space="preserve"> Change the port value to the same one you selected for the extension and then save the file</w:t>
+      </w:r>
+      <w:r>
+        <w:rPr>
+          <w:rtl w:val="0"/>
+        </w:rPr>
+      </w:r>
+    </w:p>
+    <w:p>
+      <w:pPr>
+        <w:numPr>
+          <w:ilvl w:val="0"/>
+          <w:numId w:val="5"/>
+        </w:numPr>
+        <w:ind w:left="2880" w:hanging="360"/>
+        <w:rPr>
+          <w:sz w:val="36"/>
+          <w:szCs w:val="36"/>
+        </w:rPr>
+      </w:pPr>
+      <w:r>
+        <w:rPr>
+          <w:sz w:val="36"/>
+          <w:szCs w:val="36"/>
+          <w:rtl w:val="0"/>
+        </w:rPr>
+        <w:t xml:space="preserve"> Right click on FSWebService.exe and </w:t>
+      </w:r>
+      <w:r>
+        <w:rPr>
+          <w:b w:val="1"/>
+          <w:sz w:val="36"/>
+          <w:szCs w:val="36"/>
+          <w:rtl w:val="0"/>
+        </w:rPr>
+        <w:t xml:space="preserve">choose run as administrator</w:t>
+      </w:r>
+      <w:r>
+        <w:rPr>
+          <w:sz w:val="36"/>
+          <w:szCs w:val="36"/>
+          <w:rtl w:val="0"/>
+        </w:rPr>
+        <w:t xml:space="preserve"> like before</w:t>
+      </w:r>
+      <w:r>
+        <w:rPr>
+          <w:rtl w:val="0"/>
+        </w:rPr>
+      </w:r>
+    </w:p>
+    <w:p>
+      <w:pPr>
+        <w:numPr>
+          <w:ilvl w:val="0"/>
+          <w:numId w:val="5"/>
+        </w:numPr>
+        <w:ind w:left="2880" w:hanging="360"/>
+        <w:rPr>
+          <w:sz w:val="36"/>
+          <w:szCs w:val="36"/>
+        </w:rPr>
+      </w:pPr>
+      <w:r>
+        <w:rPr>
+          <w:sz w:val="36"/>
+          <w:szCs w:val="36"/>
+          <w:rtl w:val="0"/>
+        </w:rPr>
+        <w:t xml:space="preserve"> If the sim is already running it will minimize itself to the system tray very quickly</w:t>
+      </w:r>
+      <w:r>
+        <w:rPr>
+          <w:rtl w:val="0"/>
+        </w:rPr>
+      </w:r>
+    </w:p>
+    <w:p>
+      <w:pPr>
+        <w:ind w:left="720" w:firstLine="0"/>
+        <w:rPr>
+          <w:sz w:val="36"/>
+          <w:szCs w:val="36"/>
+        </w:rPr>
+      </w:pPr>
+      <w:r>
+        <w:rPr>
+          <w:rtl w:val="0"/>
+        </w:rPr>
+      </w:r>
+    </w:p>
+    <w:p>
+      <w:pPr>
+        <w:ind w:left="720" w:firstLine="0"/>
+        <w:rPr>
+          <w:b w:val="1"/>
+          <w:sz w:val="36"/>
+          <w:szCs w:val="36"/>
+        </w:rPr>
+      </w:pPr>
+      <w:r>
+        <w:rPr>
+          <w:sz w:val="36"/>
+          <w:szCs w:val="36"/>
+          <w:rtl w:val="0"/>
+        </w:rPr>
+        <w:t xml:space="preserve">Reload SkyVector: </w:t>
+      </w:r>
+      <w:r>
+        <w:rPr>
+          <w:b w:val="1"/>
+          <w:sz w:val="36"/>
+          <w:szCs w:val="36"/>
+          <w:rtl w:val="0"/>
+        </w:rPr>
+        <w:t xml:space="preserve">Important</w:t>
+      </w:r>
+    </w:p>
+    <w:p>
+      <w:pPr>
+        <w:numPr>
+          <w:ilvl w:val="0"/>
+          <w:numId w:val="2"/>
+        </w:numPr>
         <w:ind w:left="2160" w:hanging="360"/>
         <w:rPr>
           <w:sz w:val="36"/>
           <w:szCs w:val="36"/>
-          <w:u w:val="none"/>
         </w:rPr>
       </w:pPr>
       <w:r>
@@ -1616,6 +1729,11 @@
           <w:rtl w:val="0"/>
         </w:rPr>
         <w:t xml:space="preserve"> Go back to the SkyVector tab, click on the map and press ctrl-F5 to fully reload it to pick up the changed port value</w:t>
+      </w:r>
+      <w:r>
+        <w:rPr>
+          <w:rtl w:val="0"/>
+        </w:rPr>
       </w:r>
     </w:p>
     <w:p>
@@ -1712,7 +1830,7 @@
       <w:lvlText w:val="%1)"/>
       <w:lvlJc w:val="left"/>
       <w:pPr>
-        <w:ind w:left="720" w:hanging="360"/>
+        <w:ind w:left="2880" w:hanging="360"/>
       </w:pPr>
       <w:rPr>
         <w:u w:val="none"/>
@@ -1724,7 +1842,7 @@
       <w:lvlText w:val="%2)"/>
       <w:lvlJc w:val="left"/>
       <w:pPr>
-        <w:ind w:left="1440" w:hanging="360"/>
+        <w:ind w:left="3600" w:hanging="360"/>
       </w:pPr>
       <w:rPr>
         <w:u w:val="none"/>
@@ -1736,7 +1854,7 @@
       <w:lvlText w:val="%3)"/>
       <w:lvlJc w:val="right"/>
       <w:pPr>
-        <w:ind w:left="2160" w:hanging="360"/>
+        <w:ind w:left="4320" w:hanging="360"/>
       </w:pPr>
       <w:rPr>
         <w:u w:val="none"/>
@@ -1748,7 +1866,7 @@
       <w:lvlText w:val="(%4)"/>
       <w:lvlJc w:val="left"/>
       <w:pPr>
-        <w:ind w:left="2880" w:hanging="360"/>
+        <w:ind w:left="5040" w:hanging="360"/>
       </w:pPr>
       <w:rPr>
         <w:u w:val="none"/>
@@ -1760,7 +1878,7 @@
       <w:lvlText w:val="(%5)"/>
       <w:lvlJc w:val="left"/>
       <w:pPr>
-        <w:ind w:left="3600" w:hanging="360"/>
+        <w:ind w:left="5760" w:hanging="360"/>
       </w:pPr>
       <w:rPr>
         <w:u w:val="none"/>
@@ -1772,7 +1890,7 @@
       <w:lvlText w:val="(%6)"/>
       <w:lvlJc w:val="right"/>
       <w:pPr>
-        <w:ind w:left="4320" w:hanging="360"/>
+        <w:ind w:left="6480" w:hanging="360"/>
       </w:pPr>
       <w:rPr>
         <w:u w:val="none"/>
@@ -1784,7 +1902,7 @@
       <w:lvlText w:val="%7."/>
       <w:lvlJc w:val="left"/>
       <w:pPr>
-        <w:ind w:left="5040" w:hanging="360"/>
+        <w:ind w:left="7200" w:hanging="360"/>
       </w:pPr>
       <w:rPr>
         <w:u w:val="none"/>
@@ -1796,7 +1914,7 @@
       <w:lvlText w:val="%8."/>
       <w:lvlJc w:val="left"/>
       <w:pPr>
-        <w:ind w:left="5760" w:hanging="360"/>
+        <w:ind w:left="7920" w:hanging="360"/>
       </w:pPr>
       <w:rPr>
         <w:u w:val="none"/>
@@ -1808,7 +1926,7 @@
       <w:lvlText w:val="%9."/>
       <w:lvlJc w:val="right"/>
       <w:pPr>
-        <w:ind w:left="6480" w:hanging="360"/>
+        <w:ind w:left="8640" w:hanging="360"/>
       </w:pPr>
       <w:rPr>
         <w:u w:val="none"/>
@@ -1822,7 +1940,7 @@
       <w:lvlText w:val="%1)"/>
       <w:lvlJc w:val="left"/>
       <w:pPr>
-        <w:ind w:left="1440" w:hanging="360"/>
+        <w:ind w:left="2160" w:hanging="360"/>
       </w:pPr>
       <w:rPr>
         <w:u w:val="none"/>
@@ -1834,7 +1952,7 @@
       <w:lvlText w:val="%2)"/>
       <w:lvlJc w:val="left"/>
       <w:pPr>
-        <w:ind w:left="2160" w:hanging="360"/>
+        <w:ind w:left="2880" w:hanging="360"/>
       </w:pPr>
       <w:rPr>
         <w:u w:val="none"/>
@@ -1846,7 +1964,7 @@
       <w:lvlText w:val="%3)"/>
       <w:lvlJc w:val="right"/>
       <w:pPr>
-        <w:ind w:left="2880" w:hanging="360"/>
+        <w:ind w:left="3600" w:hanging="360"/>
       </w:pPr>
       <w:rPr>
         <w:u w:val="none"/>
@@ -1858,7 +1976,7 @@
       <w:lvlText w:val="(%4)"/>
       <w:lvlJc w:val="left"/>
       <w:pPr>
-        <w:ind w:left="3600" w:hanging="360"/>
+        <w:ind w:left="4320" w:hanging="360"/>
       </w:pPr>
       <w:rPr>
         <w:u w:val="none"/>
@@ -1870,7 +1988,7 @@
       <w:lvlText w:val="(%5)"/>
       <w:lvlJc w:val="left"/>
       <w:pPr>
-        <w:ind w:left="4320" w:hanging="360"/>
+        <w:ind w:left="5040" w:hanging="360"/>
       </w:pPr>
       <w:rPr>
         <w:u w:val="none"/>
@@ -1882,7 +2000,7 @@
       <w:lvlText w:val="(%6)"/>
       <w:lvlJc w:val="right"/>
       <w:pPr>
-        <w:ind w:left="5040" w:hanging="360"/>
+        <w:ind w:left="5760" w:hanging="360"/>
       </w:pPr>
       <w:rPr>
         <w:u w:val="none"/>
@@ -1894,7 +2012,7 @@
       <w:lvlText w:val="%7."/>
       <w:lvlJc w:val="left"/>
       <w:pPr>
-        <w:ind w:left="5760" w:hanging="360"/>
+        <w:ind w:left="6480" w:hanging="360"/>
       </w:pPr>
       <w:rPr>
         <w:u w:val="none"/>
@@ -1906,7 +2024,7 @@
       <w:lvlText w:val="%8."/>
       <w:lvlJc w:val="left"/>
       <w:pPr>
-        <w:ind w:left="6480" w:hanging="360"/>
+        <w:ind w:left="7200" w:hanging="360"/>
       </w:pPr>
       <w:rPr>
         <w:u w:val="none"/>
@@ -1918,7 +2036,7 @@
       <w:lvlText w:val="%9."/>
       <w:lvlJc w:val="right"/>
       <w:pPr>
-        <w:ind w:left="7200" w:hanging="360"/>
+        <w:ind w:left="7920" w:hanging="360"/>
       </w:pPr>
       <w:rPr>
         <w:u w:val="none"/>
@@ -1932,7 +2050,7 @@
       <w:lvlText w:val="%1)"/>
       <w:lvlJc w:val="left"/>
       <w:pPr>
-        <w:ind w:left="2160" w:hanging="360"/>
+        <w:ind w:left="720" w:hanging="360"/>
       </w:pPr>
       <w:rPr>
         <w:u w:val="none"/>
@@ -1944,7 +2062,7 @@
       <w:lvlText w:val="%2)"/>
       <w:lvlJc w:val="left"/>
       <w:pPr>
-        <w:ind w:left="2880" w:hanging="360"/>
+        <w:ind w:left="1440" w:hanging="360"/>
       </w:pPr>
       <w:rPr>
         <w:u w:val="none"/>
@@ -1956,7 +2074,7 @@
       <w:lvlText w:val="%3)"/>
       <w:lvlJc w:val="right"/>
       <w:pPr>
-        <w:ind w:left="3600" w:hanging="360"/>
+        <w:ind w:left="2160" w:hanging="360"/>
       </w:pPr>
       <w:rPr>
         <w:u w:val="none"/>
@@ -1968,7 +2086,7 @@
       <w:lvlText w:val="(%4)"/>
       <w:lvlJc w:val="left"/>
       <w:pPr>
-        <w:ind w:left="4320" w:hanging="360"/>
+        <w:ind w:left="2880" w:hanging="360"/>
       </w:pPr>
       <w:rPr>
         <w:u w:val="none"/>
@@ -1980,7 +2098,7 @@
       <w:lvlText w:val="(%5)"/>
       <w:lvlJc w:val="left"/>
       <w:pPr>
-        <w:ind w:left="5040" w:hanging="360"/>
+        <w:ind w:left="3600" w:hanging="360"/>
       </w:pPr>
       <w:rPr>
         <w:u w:val="none"/>
@@ -1992,7 +2110,7 @@
       <w:lvlText w:val="(%6)"/>
       <w:lvlJc w:val="right"/>
       <w:pPr>
-        <w:ind w:left="5760" w:hanging="360"/>
+        <w:ind w:left="4320" w:hanging="360"/>
       </w:pPr>
       <w:rPr>
         <w:u w:val="none"/>
@@ -2004,7 +2122,7 @@
       <w:lvlText w:val="%7."/>
       <w:lvlJc w:val="left"/>
       <w:pPr>
-        <w:ind w:left="6480" w:hanging="360"/>
+        <w:ind w:left="5040" w:hanging="360"/>
       </w:pPr>
       <w:rPr>
         <w:u w:val="none"/>
@@ -2016,7 +2134,7 @@
       <w:lvlText w:val="%8."/>
       <w:lvlJc w:val="left"/>
       <w:pPr>
-        <w:ind w:left="7200" w:hanging="360"/>
+        <w:ind w:left="5760" w:hanging="360"/>
       </w:pPr>
       <w:rPr>
         <w:u w:val="none"/>
@@ -2028,7 +2146,7 @@
       <w:lvlText w:val="%9."/>
       <w:lvlJc w:val="right"/>
       <w:pPr>
-        <w:ind w:left="7920" w:hanging="360"/>
+        <w:ind w:left="6480" w:hanging="360"/>
       </w:pPr>
       <w:rPr>
         <w:u w:val="none"/>
@@ -2039,10 +2157,120 @@
     <w:lvl w:ilvl="0">
       <w:start w:val="1"/>
       <w:numFmt w:val="decimal"/>
+      <w:lvlText w:val="%1."/>
+      <w:lvlJc w:val="left"/>
+      <w:pPr>
+        <w:ind w:left="720" w:hanging="360"/>
+      </w:pPr>
+      <w:rPr>
+        <w:u w:val="none"/>
+      </w:rPr>
+    </w:lvl>
+    <w:lvl w:ilvl="1">
+      <w:start w:val="1"/>
+      <w:numFmt w:val="lowerLetter"/>
+      <w:lvlText w:val="%2."/>
+      <w:lvlJc w:val="left"/>
+      <w:pPr>
+        <w:ind w:left="1440" w:hanging="360"/>
+      </w:pPr>
+      <w:rPr>
+        <w:u w:val="none"/>
+      </w:rPr>
+    </w:lvl>
+    <w:lvl w:ilvl="2">
+      <w:start w:val="1"/>
+      <w:numFmt w:val="lowerRoman"/>
+      <w:lvlText w:val="%3."/>
+      <w:lvlJc w:val="right"/>
+      <w:pPr>
+        <w:ind w:left="2160" w:hanging="360"/>
+      </w:pPr>
+      <w:rPr>
+        <w:u w:val="none"/>
+      </w:rPr>
+    </w:lvl>
+    <w:lvl w:ilvl="3">
+      <w:start w:val="1"/>
+      <w:numFmt w:val="decimal"/>
+      <w:lvlText w:val="%4."/>
+      <w:lvlJc w:val="left"/>
+      <w:pPr>
+        <w:ind w:left="2880" w:hanging="360"/>
+      </w:pPr>
+      <w:rPr>
+        <w:u w:val="none"/>
+      </w:rPr>
+    </w:lvl>
+    <w:lvl w:ilvl="4">
+      <w:start w:val="1"/>
+      <w:numFmt w:val="lowerLetter"/>
+      <w:lvlText w:val="%5."/>
+      <w:lvlJc w:val="left"/>
+      <w:pPr>
+        <w:ind w:left="3600" w:hanging="360"/>
+      </w:pPr>
+      <w:rPr>
+        <w:u w:val="none"/>
+      </w:rPr>
+    </w:lvl>
+    <w:lvl w:ilvl="5">
+      <w:start w:val="1"/>
+      <w:numFmt w:val="lowerRoman"/>
+      <w:lvlText w:val="%6."/>
+      <w:lvlJc w:val="right"/>
+      <w:pPr>
+        <w:ind w:left="4320" w:hanging="360"/>
+      </w:pPr>
+      <w:rPr>
+        <w:u w:val="none"/>
+      </w:rPr>
+    </w:lvl>
+    <w:lvl w:ilvl="6">
+      <w:start w:val="1"/>
+      <w:numFmt w:val="decimal"/>
+      <w:lvlText w:val="%7."/>
+      <w:lvlJc w:val="left"/>
+      <w:pPr>
+        <w:ind w:left="5040" w:hanging="360"/>
+      </w:pPr>
+      <w:rPr>
+        <w:u w:val="none"/>
+      </w:rPr>
+    </w:lvl>
+    <w:lvl w:ilvl="7">
+      <w:start w:val="1"/>
+      <w:numFmt w:val="lowerLetter"/>
+      <w:lvlText w:val="%8."/>
+      <w:lvlJc w:val="left"/>
+      <w:pPr>
+        <w:ind w:left="5760" w:hanging="360"/>
+      </w:pPr>
+      <w:rPr>
+        <w:u w:val="none"/>
+      </w:rPr>
+    </w:lvl>
+    <w:lvl w:ilvl="8">
+      <w:start w:val="1"/>
+      <w:numFmt w:val="lowerRoman"/>
+      <w:lvlText w:val="%9."/>
+      <w:lvlJc w:val="right"/>
+      <w:pPr>
+        <w:ind w:left="6480" w:hanging="360"/>
+      </w:pPr>
+      <w:rPr>
+        <w:u w:val="none"/>
+      </w:rPr>
+    </w:lvl>
+  </w:abstractNum>
+  <w:abstractNum w:abstractNumId="5">
+    <w:lvl w:ilvl="0">
+      <w:start w:val="1"/>
+      <w:numFmt w:val="decimal"/>
       <w:lvlText w:val="%1)"/>
       <w:lvlJc w:val="left"/>
       <w:pPr>
-        <w:ind w:left="2880" w:hanging="360"/>
+        <w:ind w:left="3600" w:hanging="360"/>
       </w:pPr>
       <w:rPr>
         <w:u w:val="none"/>
@@ -2054,7 +2282,7 @@
       <w:lvlText w:val="%2)"/>
       <w:lvlJc w:val="left"/>
       <w:pPr>
-        <w:ind w:left="3600" w:hanging="360"/>
+        <w:ind w:left="4320" w:hanging="360"/>
       </w:pPr>
       <w:rPr>
         <w:u w:val="none"/>
@@ -2066,7 +2294,7 @@
       <w:lvlText w:val="%3)"/>
       <w:lvlJc w:val="right"/>
       <w:pPr>
-        <w:ind w:left="4320" w:hanging="360"/>
+        <w:ind w:left="5040" w:hanging="360"/>
       </w:pPr>
       <w:rPr>
         <w:u w:val="none"/>
@@ -2078,7 +2306,7 @@
       <w:lvlText w:val="(%4)"/>
       <w:lvlJc w:val="left"/>
       <w:pPr>
-        <w:ind w:left="5040" w:hanging="360"/>
+        <w:ind w:left="5760" w:hanging="360"/>
       </w:pPr>
       <w:rPr>
         <w:u w:val="none"/>
@@ -2090,7 +2318,7 @@
       <w:lvlText w:val="(%5)"/>
       <w:lvlJc w:val="left"/>
       <w:pPr>
-        <w:ind w:left="5760" w:hanging="360"/>
+        <w:ind w:left="6480" w:hanging="360"/>
       </w:pPr>
       <w:rPr>
         <w:u w:val="none"/>
@@ -2102,7 +2330,7 @@
       <w:lvlText w:val="(%6)"/>
       <w:lvlJc w:val="right"/>
       <w:pPr>
-        <w:ind w:left="6480" w:hanging="360"/>
+        <w:ind w:left="7200" w:hanging="360"/>
       </w:pPr>
       <w:rPr>
         <w:u w:val="none"/>
@@ -2114,7 +2342,7 @@
       <w:lvlText w:val="%7."/>
       <w:lvlJc w:val="left"/>
       <w:pPr>
-        <w:ind w:left="7200" w:hanging="360"/>
+        <w:ind w:left="7920" w:hanging="360"/>
       </w:pPr>
       <w:rPr>
         <w:u w:val="none"/>
@@ -2126,7 +2354,7 @@
       <w:lvlText w:val="%8."/>
       <w:lvlJc w:val="left"/>
       <w:pPr>
-        <w:ind w:left="7920" w:hanging="360"/>
+        <w:ind w:left="8640" w:hanging="360"/>
       </w:pPr>
       <w:rPr>
         <w:u w:val="none"/>
@@ -2138,21 +2366,21 @@
       <w:lvlText w:val="%9."/>
       <w:lvlJc w:val="right"/>
       <w:pPr>
-        <w:ind w:left="8640" w:hanging="360"/>
+        <w:ind w:left="9360" w:hanging="360"/>
       </w:pPr>
       <w:rPr>
         <w:u w:val="none"/>
       </w:rPr>
     </w:lvl>
   </w:abstractNum>
-  <w:abstractNum w:abstractNumId="5">
+  <w:abstractNum w:abstractNumId="6">
     <w:lvl w:ilvl="0">
       <w:start w:val="1"/>
       <w:numFmt w:val="decimal"/>
       <w:lvlText w:val="%1)"/>
       <w:lvlJc w:val="left"/>
       <w:pPr>
-        <w:ind w:left="2160" w:hanging="360"/>
+        <w:ind w:left="720" w:hanging="360"/>
       </w:pPr>
       <w:rPr>
         <w:u w:val="none"/>
@@ -2164,7 +2392,7 @@
       <w:lvlText w:val="%2)"/>
       <w:lvlJc w:val="left"/>
       <w:pPr>
-        <w:ind w:left="2880" w:hanging="360"/>
+        <w:ind w:left="1440" w:hanging="360"/>
       </w:pPr>
       <w:rPr>
         <w:u w:val="none"/>
@@ -2176,7 +2404,7 @@
       <w:lvlText w:val="%3)"/>
       <w:lvlJc w:val="right"/>
       <w:pPr>
-        <w:ind w:left="3600" w:hanging="360"/>
+        <w:ind w:left="2160" w:hanging="360"/>
       </w:pPr>
       <w:rPr>
         <w:u w:val="none"/>
@@ -2188,7 +2416,7 @@
       <w:lvlText w:val="(%4)"/>
       <w:lvlJc w:val="left"/>
       <w:pPr>
-        <w:ind w:left="4320" w:hanging="360"/>
+        <w:ind w:left="2880" w:hanging="360"/>
       </w:pPr>
       <w:rPr>
         <w:u w:val="none"/>
@@ -2200,7 +2428,7 @@
       <w:lvlText w:val="(%5)"/>
       <w:lvlJc w:val="left"/>
       <w:pPr>
-        <w:ind w:left="5040" w:hanging="360"/>
+        <w:ind w:left="3600" w:hanging="360"/>
       </w:pPr>
       <w:rPr>
         <w:u w:val="none"/>
@@ -2212,7 +2440,7 @@
       <w:lvlText w:val="(%6)"/>
       <w:lvlJc w:val="right"/>
       <w:pPr>
-        <w:ind w:left="5760" w:hanging="360"/>
+        <w:ind w:left="4320" w:hanging="360"/>
       </w:pPr>
       <w:rPr>
         <w:u w:val="none"/>
@@ -2224,7 +2452,7 @@
       <w:lvlText w:val="%7."/>
       <w:lvlJc w:val="left"/>
       <w:pPr>
-        <w:ind w:left="6480" w:hanging="360"/>
+        <w:ind w:left="5040" w:hanging="360"/>
       </w:pPr>
       <w:rPr>
         <w:u w:val="none"/>
@@ -2236,7 +2464,7 @@
       <w:lvlText w:val="%8."/>
       <w:lvlJc w:val="left"/>
       <w:pPr>
-        <w:ind w:left="7200" w:hanging="360"/>
+        <w:ind w:left="5760" w:hanging="360"/>
       </w:pPr>
       <w:rPr>
         <w:u w:val="none"/>
@@ -2248,21 +2476,21 @@
       <w:lvlText w:val="%9."/>
       <w:lvlJc w:val="right"/>
       <w:pPr>
-        <w:ind w:left="7920" w:hanging="360"/>
+        <w:ind w:left="6480" w:hanging="360"/>
       </w:pPr>
       <w:rPr>
         <w:u w:val="none"/>
       </w:rPr>
     </w:lvl>
   </w:abstractNum>
-  <w:abstractNum w:abstractNumId="6">
+  <w:abstractNum w:abstractNumId="7">
     <w:lvl w:ilvl="0">
       <w:start w:val="1"/>
       <w:numFmt w:val="decimal"/>
       <w:lvlText w:val="%1)"/>
       <w:lvlJc w:val="left"/>
       <w:pPr>
-        <w:ind w:left="720" w:hanging="360"/>
+        <w:ind w:left="1440" w:hanging="360"/>
       </w:pPr>
       <w:rPr>
         <w:u w:val="none"/>
@@ -2274,7 +2502,7 @@
       <w:lvlText w:val="%2)"/>
       <w:lvlJc w:val="left"/>
       <w:pPr>
-        <w:ind w:left="1440" w:hanging="360"/>
+        <w:ind w:left="2160" w:hanging="360"/>
       </w:pPr>
       <w:rPr>
         <w:u w:val="none"/>
@@ -2286,7 +2514,7 @@
       <w:lvlText w:val="%3)"/>
       <w:lvlJc w:val="right"/>
       <w:pPr>
-        <w:ind w:left="2160" w:hanging="360"/>
+        <w:ind w:left="2880" w:hanging="360"/>
       </w:pPr>
       <w:rPr>
         <w:u w:val="none"/>
@@ -2298,7 +2526,7 @@
       <w:lvlText w:val="(%4)"/>
       <w:lvlJc w:val="left"/>
       <w:pPr>
-        <w:ind w:left="2880" w:hanging="360"/>
+        <w:ind w:left="3600" w:hanging="360"/>
       </w:pPr>
       <w:rPr>
         <w:u w:val="none"/>
@@ -2310,7 +2538,7 @@
       <w:lvlText w:val="(%5)"/>
       <w:lvlJc w:val="left"/>
       <w:pPr>
-        <w:ind w:left="3600" w:hanging="360"/>
+        <w:ind w:left="4320" w:hanging="360"/>
       </w:pPr>
       <w:rPr>
         <w:u w:val="none"/>
@@ -2322,7 +2550,7 @@
       <w:lvlText w:val="(%6)"/>
       <w:lvlJc w:val="right"/>
       <w:pPr>
-        <w:ind w:left="4320" w:hanging="360"/>
+        <w:ind w:left="5040" w:hanging="360"/>
       </w:pPr>
       <w:rPr>
         <w:u w:val="none"/>
@@ -2334,7 +2562,7 @@
       <w:lvlText w:val="%7."/>
       <w:lvlJc w:val="left"/>
       <w:pPr>
-        <w:ind w:left="5040" w:hanging="360"/>
+        <w:ind w:left="5760" w:hanging="360"/>
       </w:pPr>
       <w:rPr>
         <w:u w:val="none"/>
@@ -2346,7 +2574,7 @@
       <w:lvlText w:val="%8."/>
       <w:lvlJc w:val="left"/>
       <w:pPr>
-        <w:ind w:left="5760" w:hanging="360"/>
+        <w:ind w:left="6480" w:hanging="360"/>
       </w:pPr>
       <w:rPr>
         <w:u w:val="none"/>
@@ -2358,21 +2586,21 @@
       <w:lvlText w:val="%9."/>
       <w:lvlJc w:val="right"/>
       <w:pPr>
-        <w:ind w:left="6480" w:hanging="360"/>
+        <w:ind w:left="7200" w:hanging="360"/>
       </w:pPr>
       <w:rPr>
         <w:u w:val="none"/>
       </w:rPr>
     </w:lvl>
   </w:abstractNum>
-  <w:abstractNum w:abstractNumId="7">
+  <w:abstractNum w:abstractNumId="8">
     <w:lvl w:ilvl="0">
       <w:start w:val="1"/>
       <w:numFmt w:val="decimal"/>
-      <w:lvlText w:val="%1."/>
-      <w:lvlJc w:val="left"/>
-      <w:pPr>
-        <w:ind w:left="720" w:hanging="360"/>
+      <w:lvlText w:val="%1)"/>
+      <w:lvlJc w:val="left"/>
+      <w:pPr>
+        <w:ind w:left="2160" w:hanging="360"/>
       </w:pPr>
       <w:rPr>
         <w:u w:val="none"/>
@@ -2381,10 +2609,10 @@
     <w:lvl w:ilvl="1">
       <w:start w:val="1"/>
       <w:numFmt w:val="lowerLetter"/>
-      <w:lvlText w:val="%2."/>
-      <w:lvlJc w:val="left"/>
-      <w:pPr>
-        <w:ind w:left="1440" w:hanging="360"/>
+      <w:lvlText w:val="%2)"/>
+      <w:lvlJc w:val="left"/>
+      <w:pPr>
+        <w:ind w:left="2880" w:hanging="360"/>
       </w:pPr>
       <w:rPr>
         <w:u w:val="none"/>
@@ -2393,10 +2621,10 @@
     <w:lvl w:ilvl="2">
       <w:start w:val="1"/>
       <w:numFmt w:val="lowerRoman"/>
-      <w:lvlText w:val="%3."/>
+      <w:lvlText w:val="%3)"/>
       <w:lvlJc w:val="right"/>
       <w:pPr>
-        <w:ind w:left="2160" w:hanging="360"/>
+        <w:ind w:left="3600" w:hanging="360"/>
       </w:pPr>
       <w:rPr>
         <w:u w:val="none"/>
@@ -2405,10 +2633,10 @@
     <w:lvl w:ilvl="3">
       <w:start w:val="1"/>
       <w:numFmt w:val="decimal"/>
-      <w:lvlText w:val="%4."/>
-      <w:lvlJc w:val="left"/>
-      <w:pPr>
-        <w:ind w:left="2880" w:hanging="360"/>
+      <w:lvlText w:val="(%4)"/>
+      <w:lvlJc w:val="left"/>
+      <w:pPr>
+        <w:ind w:left="4320" w:hanging="360"/>
       </w:pPr>
       <w:rPr>
         <w:u w:val="none"/>
@@ -2417,10 +2645,10 @@
     <w:lvl w:ilvl="4">
       <w:start w:val="1"/>
       <w:numFmt w:val="lowerLetter"/>
-      <w:lvlText w:val="%5."/>
-      <w:lvlJc w:val="left"/>
-      <w:pPr>
-        <w:ind w:left="3600" w:hanging="360"/>
+      <w:lvlText w:val="(%5)"/>
+      <w:lvlJc w:val="left"/>
+      <w:pPr>
+        <w:ind w:left="5040" w:hanging="360"/>
       </w:pPr>
       <w:rPr>
         <w:u w:val="none"/>
@@ -2429,10 +2657,10 @@
     <w:lvl w:ilvl="5">
       <w:start w:val="1"/>
       <w:numFmt w:val="lowerRoman"/>
-      <w:lvlText w:val="%6."/>
+      <w:lvlText w:val="(%6)"/>
       <w:lvlJc w:val="right"/>
       <w:pPr>
-        <w:ind w:left="4320" w:hanging="360"/>
+        <w:ind w:left="5760" w:hanging="360"/>
       </w:pPr>
       <w:rPr>
         <w:u w:val="none"/>
@@ -2444,7 +2672,7 @@
       <w:lvlText w:val="%7."/>
       <w:lvlJc w:val="left"/>
       <w:pPr>
-        <w:ind w:left="5040" w:hanging="360"/>
+        <w:ind w:left="6480" w:hanging="360"/>
       </w:pPr>
       <w:rPr>
         <w:u w:val="none"/>
@@ -2456,7 +2684,7 @@
       <w:lvlText w:val="%8."/>
       <w:lvlJc w:val="left"/>
       <w:pPr>
-        <w:ind w:left="5760" w:hanging="360"/>
+        <w:ind w:left="7200" w:hanging="360"/>
       </w:pPr>
       <w:rPr>
         <w:u w:val="none"/>
@@ -2468,117 +2696,7 @@
       <w:lvlText w:val="%9."/>
       <w:lvlJc w:val="right"/>
       <w:pPr>
-        <w:ind w:left="6480" w:hanging="360"/>
-      </w:pPr>
-      <w:rPr>
-        <w:u w:val="none"/>
-      </w:rPr>
-    </w:lvl>
-  </w:abstractNum>
-  <w:abstractNum w:abstractNumId="8">
-    <w:lvl w:ilvl="0">
-      <w:start w:val="1"/>
-      <w:numFmt w:val="decimal"/>
-      <w:lvlText w:val="%1)"/>
-      <w:lvlJc w:val="left"/>
-      <w:pPr>
-        <w:ind w:left="3600" w:hanging="360"/>
-      </w:pPr>
-      <w:rPr>
-        <w:u w:val="none"/>
-      </w:rPr>
-    </w:lvl>
-    <w:lvl w:ilvl="1">
-      <w:start w:val="1"/>
-      <w:numFmt w:val="lowerLetter"/>
-      <w:lvlText w:val="%2)"/>
-      <w:lvlJc w:val="left"/>
-      <w:pPr>
-        <w:ind w:left="4320" w:hanging="360"/>
-      </w:pPr>
-      <w:rPr>
-        <w:u w:val="none"/>
-      </w:rPr>
-    </w:lvl>
-    <w:lvl w:ilvl="2">
-      <w:start w:val="1"/>
-      <w:numFmt w:val="lowerRoman"/>
-      <w:lvlText w:val="%3)"/>
-      <w:lvlJc w:val="right"/>
-      <w:pPr>
-        <w:ind w:left="5040" w:hanging="360"/>
-      </w:pPr>
-      <w:rPr>
-        <w:u w:val="none"/>
-      </w:rPr>
-    </w:lvl>
-    <w:lvl w:ilvl="3">
-      <w:start w:val="1"/>
-      <w:numFmt w:val="decimal"/>
-      <w:lvlText w:val="(%4)"/>
-      <w:lvlJc w:val="left"/>
-      <w:pPr>
-        <w:ind w:left="5760" w:hanging="360"/>
-      </w:pPr>
-      <w:rPr>
-        <w:u w:val="none"/>
-      </w:rPr>
-    </w:lvl>
-    <w:lvl w:ilvl="4">
-      <w:start w:val="1"/>
-      <w:numFmt w:val="lowerLetter"/>
-      <w:lvlText w:val="(%5)"/>
-      <w:lvlJc w:val="left"/>
-      <w:pPr>
-        <w:ind w:left="6480" w:hanging="360"/>
-      </w:pPr>
-      <w:rPr>
-        <w:u w:val="none"/>
-      </w:rPr>
-    </w:lvl>
-    <w:lvl w:ilvl="5">
-      <w:start w:val="1"/>
-      <w:numFmt w:val="lowerRoman"/>
-      <w:lvlText w:val="(%6)"/>
-      <w:lvlJc w:val="right"/>
-      <w:pPr>
-        <w:ind w:left="7200" w:hanging="360"/>
-      </w:pPr>
-      <w:rPr>
-        <w:u w:val="none"/>
-      </w:rPr>
-    </w:lvl>
-    <w:lvl w:ilvl="6">
-      <w:start w:val="1"/>
-      <w:numFmt w:val="decimal"/>
-      <w:lvlText w:val="%7."/>
-      <w:lvlJc w:val="left"/>
-      <w:pPr>
         <w:ind w:left="7920" w:hanging="360"/>
-      </w:pPr>
-      <w:rPr>
-        <w:u w:val="none"/>
-      </w:rPr>
-    </w:lvl>
-    <w:lvl w:ilvl="7">
-      <w:start w:val="1"/>
-      <w:numFmt w:val="lowerLetter"/>
-      <w:lvlText w:val="%8."/>
-      <w:lvlJc w:val="left"/>
-      <w:pPr>
-        <w:ind w:left="8640" w:hanging="360"/>
-      </w:pPr>
-      <w:rPr>
-        <w:u w:val="none"/>
-      </w:rPr>
-    </w:lvl>
-    <w:lvl w:ilvl="8">
-      <w:start w:val="1"/>
-      <w:numFmt w:val="lowerRoman"/>
-      <w:lvlText w:val="%9."/>
-      <w:lvlJc w:val="right"/>
-      <w:pPr>
-        <w:ind w:left="9360" w:hanging="360"/>
       </w:pPr>
       <w:rPr>
         <w:u w:val="none"/>
